--- a/Test_BP/Fol_2k_files_500(2)/es-ES/file 500_2 - Copy (403).docx
+++ b/Test_BP/Fol_2k_files_500(2)/es-ES/file 500_2 - Copy (403).docx
@@ -1,7 +1,7 @@
 
 <file path=word/document.xml><?xml version="1.0" encoding="utf-8"?>
 <w:document xmlns:wpc="http://schemas.microsoft.com/office/word/2010/wordprocessingCanvas" xmlns:cx="http://schemas.microsoft.com/office/drawing/2014/chartex" xmlns:cx1="http://schemas.microsoft.com/office/drawing/2015/9/8/chartex" xmlns:cx2="http://schemas.microsoft.com/office/drawing/2015/10/21/chartex" xmlns:cx3="http://schemas.microsoft.com/office/drawing/2016/5/9/chartex" xmlns:cx4="http://schemas.microsoft.com/office/drawing/2016/5/10/chartex" xmlns:cx5="http://schemas.microsoft.com/office/drawing/2016/5/11/chartex" xmlns:mc="http://schemas.openxmlformats.org/markup-compatibility/2006" xmlns:o="urn:schemas-microsoft-com:office:office" xmlns:r="http://schemas.openxmlformats.org/officeDocument/2006/relationships" xmlns:m="http://schemas.openxmlformats.org/officeDocument/2006/math" xmlns:v="urn:schemas-microsoft-com:vml" xmlns:wp14="http://schemas.microsoft.com/office/word/2010/wordprocessingDrawing" xmlns:wp="http://schemas.openxmlformats.org/drawingml/2006/wordprocessingDrawing" xmlns:w10="urn:schemas-microsoft-com:office:word" xmlns:w="http://schemas.openxmlformats.org/wordprocessingml/2006/main" xmlns:w14="http://schemas.microsoft.com/office/word/2010/wordml" xmlns:w15="http://schemas.microsoft.com/office/word/2012/wordml" xmlns:wne="http://schemas.microsoft.com/office/word/2006/wordml" xmlns:wpg="http://schemas.microsoft.com/office/word/2010/wordprocessingGroup" xmlns:wpi="http://schemas.microsoft.com/office/word/2010/wordprocessingInk" xmlns:wps="http://schemas.microsoft.com/office/word/2010/wordprocessingShape" mc:Ignorable="w14 w15 wp14">
-  <!-- Generated by Aspose.Words for Java 20.12.0 -->
+  <!-- Generated by Aspose.Words for Java 21.10.0 -->
   <w:body>
     <w:p>
       <w:pPr>
@@ -35,44 +35,44 @@
           <w:highlight w:val="none"/>
           <w:u w:val="none" w:color="auto"/>
           <w:effect w:val="none"/>
-          <w:bdr w:val="nil"/>
-          <w:shd w:val="clear" w:color="auto" w:fill="auto"/>
-          <w:vertAlign w:val="baseline"/>
-          <w:rtl w:val="0"/>
-          <w:cs w:val="0"/>
-          <w:lang w:val="es-ES" w:eastAsia="zh-TW" w:bidi="ar-SA"/>
-        </w:rPr>
-        <w:t>t ëêxcëêpt tõò sõò tëêmpëêr mýûtýûäàl täàstëês mõòthëêr.</w:t>
-      </w:r>
-      <w:r>
-        <w:rPr>
-          <w:rStyle w:val="DefaultParagraphFont"/>
-          <w:rFonts w:ascii="Calibri" w:eastAsia="Calibri" w:hAnsi="Calibri" w:cs="Calibri"/>
-          <w:b w:val="0"/>
-          <w:bCs w:val="0"/>
-          <w:i w:val="0"/>
-          <w:iCs w:val="0"/>
-          <w:caps w:val="0"/>
-          <w:smallCaps w:val="0"/>
-          <w:strike w:val="0"/>
-          <w:dstrike w:val="0"/>
-          <w:outline w:val="0"/>
-          <w:shadow w:val="0"/>
-          <w:emboss w:val="0"/>
-          <w:imprint w:val="0"/>
-          <w:noProof w:val="0"/>
-          <w:vanish w:val="0"/>
-          <w:color w:val="auto"/>
-          <w:spacing w:val="0"/>
-          <w:w w:val="100"/>
-          <w:kern w:val="0"/>
-          <w:position w:val="0"/>
-          <w:sz w:val="22"/>
-          <w:szCs w:val="22"/>
-          <w:highlight w:val="none"/>
-          <w:u w:val="none" w:color="auto"/>
-          <w:effect w:val="none"/>
-          <w:bdr w:val="nil"/>
+          <w:bdr w:val="none" w:sz="0" w:space="0" w:color="auto"/>
+          <w:shd w:val="clear" w:color="auto" w:fill="auto"/>
+          <w:vertAlign w:val="baseline"/>
+          <w:rtl w:val="0"/>
+          <w:cs w:val="0"/>
+          <w:lang w:val="es-ES" w:eastAsia="zh-TW" w:bidi="ar-SA"/>
+        </w:rPr>
+        <w:t>t éêxcéêpt tóô sóô téêmpéêr mùútùúààl tààstéês móôthéêr.</w:t>
+      </w:r>
+      <w:r>
+        <w:rPr>
+          <w:rStyle w:val="DefaultParagraphFont"/>
+          <w:rFonts w:ascii="Calibri" w:eastAsia="Calibri" w:hAnsi="Calibri" w:cs="Calibri"/>
+          <w:b w:val="0"/>
+          <w:bCs w:val="0"/>
+          <w:i w:val="0"/>
+          <w:iCs w:val="0"/>
+          <w:caps w:val="0"/>
+          <w:smallCaps w:val="0"/>
+          <w:strike w:val="0"/>
+          <w:dstrike w:val="0"/>
+          <w:outline w:val="0"/>
+          <w:shadow w:val="0"/>
+          <w:emboss w:val="0"/>
+          <w:imprint w:val="0"/>
+          <w:noProof w:val="0"/>
+          <w:vanish w:val="0"/>
+          <w:color w:val="auto"/>
+          <w:spacing w:val="0"/>
+          <w:w w:val="100"/>
+          <w:kern w:val="0"/>
+          <w:position w:val="0"/>
+          <w:sz w:val="22"/>
+          <w:szCs w:val="22"/>
+          <w:highlight w:val="none"/>
+          <w:u w:val="none" w:color="auto"/>
+          <w:effect w:val="none"/>
+          <w:bdr w:val="none" w:sz="0" w:space="0" w:color="auto"/>
           <w:shd w:val="clear" w:color="auto" w:fill="auto"/>
           <w:vertAlign w:val="baseline"/>
           <w:rtl w:val="0"/>
@@ -109,44 +109,44 @@
           <w:highlight w:val="none"/>
           <w:u w:val="none" w:color="auto"/>
           <w:effect w:val="none"/>
-          <w:bdr w:val="nil"/>
-          <w:shd w:val="clear" w:color="auto" w:fill="auto"/>
-          <w:vertAlign w:val="baseline"/>
-          <w:rtl w:val="0"/>
-          <w:cs w:val="0"/>
-          <w:lang w:val="es-ES" w:eastAsia="zh-TW" w:bidi="ar-SA"/>
-        </w:rPr>
-        <w:t>Íntëèrëèstëèd cýýltîïváàtëèd îïts cöõntîïnýýîïng nöõw yëèt áàrëè.</w:t>
-      </w:r>
-      <w:r>
-        <w:rPr>
-          <w:rStyle w:val="DefaultParagraphFont"/>
-          <w:rFonts w:ascii="Calibri" w:eastAsia="Calibri" w:hAnsi="Calibri" w:cs="Calibri"/>
-          <w:b w:val="0"/>
-          <w:bCs w:val="0"/>
-          <w:i w:val="0"/>
-          <w:iCs w:val="0"/>
-          <w:caps w:val="0"/>
-          <w:smallCaps w:val="0"/>
-          <w:strike w:val="0"/>
-          <w:dstrike w:val="0"/>
-          <w:outline w:val="0"/>
-          <w:shadow w:val="0"/>
-          <w:emboss w:val="0"/>
-          <w:imprint w:val="0"/>
-          <w:noProof w:val="0"/>
-          <w:vanish w:val="0"/>
-          <w:color w:val="auto"/>
-          <w:spacing w:val="0"/>
-          <w:w w:val="100"/>
-          <w:kern w:val="0"/>
-          <w:position w:val="0"/>
-          <w:sz w:val="22"/>
-          <w:szCs w:val="22"/>
-          <w:highlight w:val="none"/>
-          <w:u w:val="none" w:color="auto"/>
-          <w:effect w:val="none"/>
-          <w:bdr w:val="nil"/>
+          <w:bdr w:val="none" w:sz="0" w:space="0" w:color="auto"/>
+          <w:shd w:val="clear" w:color="auto" w:fill="auto"/>
+          <w:vertAlign w:val="baseline"/>
+          <w:rtl w:val="0"/>
+          <w:cs w:val="0"/>
+          <w:lang w:val="es-ES" w:eastAsia="zh-TW" w:bidi="ar-SA"/>
+        </w:rPr>
+        <w:t>Întèèrèèstèèd cúýltîívåätèèd îíts côóntîínúýîíng nôów yèèt åärèè.</w:t>
+      </w:r>
+      <w:r>
+        <w:rPr>
+          <w:rStyle w:val="DefaultParagraphFont"/>
+          <w:rFonts w:ascii="Calibri" w:eastAsia="Calibri" w:hAnsi="Calibri" w:cs="Calibri"/>
+          <w:b w:val="0"/>
+          <w:bCs w:val="0"/>
+          <w:i w:val="0"/>
+          <w:iCs w:val="0"/>
+          <w:caps w:val="0"/>
+          <w:smallCaps w:val="0"/>
+          <w:strike w:val="0"/>
+          <w:dstrike w:val="0"/>
+          <w:outline w:val="0"/>
+          <w:shadow w:val="0"/>
+          <w:emboss w:val="0"/>
+          <w:imprint w:val="0"/>
+          <w:noProof w:val="0"/>
+          <w:vanish w:val="0"/>
+          <w:color w:val="auto"/>
+          <w:spacing w:val="0"/>
+          <w:w w:val="100"/>
+          <w:kern w:val="0"/>
+          <w:position w:val="0"/>
+          <w:sz w:val="22"/>
+          <w:szCs w:val="22"/>
+          <w:highlight w:val="none"/>
+          <w:u w:val="none" w:color="auto"/>
+          <w:effect w:val="none"/>
+          <w:bdr w:val="none" w:sz="0" w:space="0" w:color="auto"/>
           <w:shd w:val="clear" w:color="auto" w:fill="auto"/>
           <w:vertAlign w:val="baseline"/>
           <w:rtl w:val="0"/>
@@ -183,44 +183,44 @@
           <w:highlight w:val="none"/>
           <w:u w:val="none" w:color="auto"/>
           <w:effect w:val="none"/>
-          <w:bdr w:val="nil"/>
-          <w:shd w:val="clear" w:color="auto" w:fill="auto"/>
-          <w:vertAlign w:val="baseline"/>
-          <w:rtl w:val="0"/>
-          <w:cs w:val="0"/>
-          <w:lang w:val="es-ES" w:eastAsia="zh-TW" w:bidi="ar-SA"/>
-        </w:rPr>
-        <w:t>Öûýt îíntêêrêêstêêd åáccêêptåáncêê õôûýr påártîíåálîíty åáffrõôntîíng ûýnplêêåásåánt why åádd.</w:t>
-      </w:r>
-      <w:r>
-        <w:rPr>
-          <w:rStyle w:val="DefaultParagraphFont"/>
-          <w:rFonts w:ascii="Calibri" w:eastAsia="Calibri" w:hAnsi="Calibri" w:cs="Calibri"/>
-          <w:b w:val="0"/>
-          <w:bCs w:val="0"/>
-          <w:i w:val="0"/>
-          <w:iCs w:val="0"/>
-          <w:caps w:val="0"/>
-          <w:smallCaps w:val="0"/>
-          <w:strike w:val="0"/>
-          <w:dstrike w:val="0"/>
-          <w:outline w:val="0"/>
-          <w:shadow w:val="0"/>
-          <w:emboss w:val="0"/>
-          <w:imprint w:val="0"/>
-          <w:noProof w:val="0"/>
-          <w:vanish w:val="0"/>
-          <w:color w:val="auto"/>
-          <w:spacing w:val="0"/>
-          <w:w w:val="100"/>
-          <w:kern w:val="0"/>
-          <w:position w:val="0"/>
-          <w:sz w:val="22"/>
-          <w:szCs w:val="22"/>
-          <w:highlight w:val="none"/>
-          <w:u w:val="none" w:color="auto"/>
-          <w:effect w:val="none"/>
-          <w:bdr w:val="nil"/>
+          <w:bdr w:val="none" w:sz="0" w:space="0" w:color="auto"/>
+          <w:shd w:val="clear" w:color="auto" w:fill="auto"/>
+          <w:vertAlign w:val="baseline"/>
+          <w:rtl w:val="0"/>
+          <w:cs w:val="0"/>
+          <w:lang w:val="es-ES" w:eastAsia="zh-TW" w:bidi="ar-SA"/>
+        </w:rPr>
+        <w:t>Õüût îíntëêrëêstëêd æáccëêptæáncëê ôõüûr pæártîíæálîíty æáffrôõntîíng üûnplëêæásæánt why æádd.</w:t>
+      </w:r>
+      <w:r>
+        <w:rPr>
+          <w:rStyle w:val="DefaultParagraphFont"/>
+          <w:rFonts w:ascii="Calibri" w:eastAsia="Calibri" w:hAnsi="Calibri" w:cs="Calibri"/>
+          <w:b w:val="0"/>
+          <w:bCs w:val="0"/>
+          <w:i w:val="0"/>
+          <w:iCs w:val="0"/>
+          <w:caps w:val="0"/>
+          <w:smallCaps w:val="0"/>
+          <w:strike w:val="0"/>
+          <w:dstrike w:val="0"/>
+          <w:outline w:val="0"/>
+          <w:shadow w:val="0"/>
+          <w:emboss w:val="0"/>
+          <w:imprint w:val="0"/>
+          <w:noProof w:val="0"/>
+          <w:vanish w:val="0"/>
+          <w:color w:val="auto"/>
+          <w:spacing w:val="0"/>
+          <w:w w:val="100"/>
+          <w:kern w:val="0"/>
+          <w:position w:val="0"/>
+          <w:sz w:val="22"/>
+          <w:szCs w:val="22"/>
+          <w:highlight w:val="none"/>
+          <w:u w:val="none" w:color="auto"/>
+          <w:effect w:val="none"/>
+          <w:bdr w:val="none" w:sz="0" w:space="0" w:color="auto"/>
           <w:shd w:val="clear" w:color="auto" w:fill="auto"/>
           <w:vertAlign w:val="baseline"/>
           <w:rtl w:val="0"/>
@@ -257,44 +257,44 @@
           <w:highlight w:val="none"/>
           <w:u w:val="none" w:color="auto"/>
           <w:effect w:val="none"/>
-          <w:bdr w:val="nil"/>
-          <w:shd w:val="clear" w:color="auto" w:fill="auto"/>
-          <w:vertAlign w:val="baseline"/>
-          <w:rtl w:val="0"/>
-          <w:cs w:val="0"/>
-          <w:lang w:val="es-ES" w:eastAsia="zh-TW" w:bidi="ar-SA"/>
-        </w:rPr>
-        <w:t>Éstèéèém gäãrdèén mèén yèét shy côõûùrsèé.</w:t>
-      </w:r>
-      <w:r>
-        <w:rPr>
-          <w:rStyle w:val="DefaultParagraphFont"/>
-          <w:rFonts w:ascii="Calibri" w:eastAsia="Calibri" w:hAnsi="Calibri" w:cs="Calibri"/>
-          <w:b w:val="0"/>
-          <w:bCs w:val="0"/>
-          <w:i w:val="0"/>
-          <w:iCs w:val="0"/>
-          <w:caps w:val="0"/>
-          <w:smallCaps w:val="0"/>
-          <w:strike w:val="0"/>
-          <w:dstrike w:val="0"/>
-          <w:outline w:val="0"/>
-          <w:shadow w:val="0"/>
-          <w:emboss w:val="0"/>
-          <w:imprint w:val="0"/>
-          <w:noProof w:val="0"/>
-          <w:vanish w:val="0"/>
-          <w:color w:val="auto"/>
-          <w:spacing w:val="0"/>
-          <w:w w:val="100"/>
-          <w:kern w:val="0"/>
-          <w:position w:val="0"/>
-          <w:sz w:val="22"/>
-          <w:szCs w:val="22"/>
-          <w:highlight w:val="none"/>
-          <w:u w:val="none" w:color="auto"/>
-          <w:effect w:val="none"/>
-          <w:bdr w:val="nil"/>
+          <w:bdr w:val="none" w:sz="0" w:space="0" w:color="auto"/>
+          <w:shd w:val="clear" w:color="auto" w:fill="auto"/>
+          <w:vertAlign w:val="baseline"/>
+          <w:rtl w:val="0"/>
+          <w:cs w:val="0"/>
+          <w:lang w:val="es-ES" w:eastAsia="zh-TW" w:bidi="ar-SA"/>
+        </w:rPr>
+        <w:t>Èstéèéèm gæårdéèn méèn yéèt shy cõõýùrséè.</w:t>
+      </w:r>
+      <w:r>
+        <w:rPr>
+          <w:rStyle w:val="DefaultParagraphFont"/>
+          <w:rFonts w:ascii="Calibri" w:eastAsia="Calibri" w:hAnsi="Calibri" w:cs="Calibri"/>
+          <w:b w:val="0"/>
+          <w:bCs w:val="0"/>
+          <w:i w:val="0"/>
+          <w:iCs w:val="0"/>
+          <w:caps w:val="0"/>
+          <w:smallCaps w:val="0"/>
+          <w:strike w:val="0"/>
+          <w:dstrike w:val="0"/>
+          <w:outline w:val="0"/>
+          <w:shadow w:val="0"/>
+          <w:emboss w:val="0"/>
+          <w:imprint w:val="0"/>
+          <w:noProof w:val="0"/>
+          <w:vanish w:val="0"/>
+          <w:color w:val="auto"/>
+          <w:spacing w:val="0"/>
+          <w:w w:val="100"/>
+          <w:kern w:val="0"/>
+          <w:position w:val="0"/>
+          <w:sz w:val="22"/>
+          <w:szCs w:val="22"/>
+          <w:highlight w:val="none"/>
+          <w:u w:val="none" w:color="auto"/>
+          <w:effect w:val="none"/>
+          <w:bdr w:val="none" w:sz="0" w:space="0" w:color="auto"/>
           <w:shd w:val="clear" w:color="auto" w:fill="auto"/>
           <w:vertAlign w:val="baseline"/>
           <w:rtl w:val="0"/>
@@ -331,44 +331,44 @@
           <w:highlight w:val="none"/>
           <w:u w:val="none" w:color="auto"/>
           <w:effect w:val="none"/>
-          <w:bdr w:val="nil"/>
-          <w:shd w:val="clear" w:color="auto" w:fill="auto"/>
-          <w:vertAlign w:val="baseline"/>
-          <w:rtl w:val="0"/>
-          <w:cs w:val="0"/>
-          <w:lang w:val="es-ES" w:eastAsia="zh-TW" w:bidi="ar-SA"/>
-        </w:rPr>
-        <w:t>Còõnsùültëêd ùüp my tòõlëêræàbly sòõmëêtíímëês pëêrpëêtùüæàl òõh.</w:t>
-      </w:r>
-      <w:r>
-        <w:rPr>
-          <w:rStyle w:val="DefaultParagraphFont"/>
-          <w:rFonts w:ascii="Calibri" w:eastAsia="Calibri" w:hAnsi="Calibri" w:cs="Calibri"/>
-          <w:b w:val="0"/>
-          <w:bCs w:val="0"/>
-          <w:i w:val="0"/>
-          <w:iCs w:val="0"/>
-          <w:caps w:val="0"/>
-          <w:smallCaps w:val="0"/>
-          <w:strike w:val="0"/>
-          <w:dstrike w:val="0"/>
-          <w:outline w:val="0"/>
-          <w:shadow w:val="0"/>
-          <w:emboss w:val="0"/>
-          <w:imprint w:val="0"/>
-          <w:noProof w:val="0"/>
-          <w:vanish w:val="0"/>
-          <w:color w:val="auto"/>
-          <w:spacing w:val="0"/>
-          <w:w w:val="100"/>
-          <w:kern w:val="0"/>
-          <w:position w:val="0"/>
-          <w:sz w:val="22"/>
-          <w:szCs w:val="22"/>
-          <w:highlight w:val="none"/>
-          <w:u w:val="none" w:color="auto"/>
-          <w:effect w:val="none"/>
-          <w:bdr w:val="nil"/>
+          <w:bdr w:val="none" w:sz="0" w:space="0" w:color="auto"/>
+          <w:shd w:val="clear" w:color="auto" w:fill="auto"/>
+          <w:vertAlign w:val="baseline"/>
+          <w:rtl w:val="0"/>
+          <w:cs w:val="0"/>
+          <w:lang w:val="es-ES" w:eastAsia="zh-TW" w:bidi="ar-SA"/>
+        </w:rPr>
+        <w:t>Cõònsúûltéëd úûp my tõòléëràåbly sõòméëtíïméës péërpéëtúûàål õòh.</w:t>
+      </w:r>
+      <w:r>
+        <w:rPr>
+          <w:rStyle w:val="DefaultParagraphFont"/>
+          <w:rFonts w:ascii="Calibri" w:eastAsia="Calibri" w:hAnsi="Calibri" w:cs="Calibri"/>
+          <w:b w:val="0"/>
+          <w:bCs w:val="0"/>
+          <w:i w:val="0"/>
+          <w:iCs w:val="0"/>
+          <w:caps w:val="0"/>
+          <w:smallCaps w:val="0"/>
+          <w:strike w:val="0"/>
+          <w:dstrike w:val="0"/>
+          <w:outline w:val="0"/>
+          <w:shadow w:val="0"/>
+          <w:emboss w:val="0"/>
+          <w:imprint w:val="0"/>
+          <w:noProof w:val="0"/>
+          <w:vanish w:val="0"/>
+          <w:color w:val="auto"/>
+          <w:spacing w:val="0"/>
+          <w:w w:val="100"/>
+          <w:kern w:val="0"/>
+          <w:position w:val="0"/>
+          <w:sz w:val="22"/>
+          <w:szCs w:val="22"/>
+          <w:highlight w:val="none"/>
+          <w:u w:val="none" w:color="auto"/>
+          <w:effect w:val="none"/>
+          <w:bdr w:val="none" w:sz="0" w:space="0" w:color="auto"/>
           <w:shd w:val="clear" w:color="auto" w:fill="auto"/>
           <w:vertAlign w:val="baseline"/>
           <w:rtl w:val="0"/>
@@ -405,44 +405,44 @@
           <w:highlight w:val="none"/>
           <w:u w:val="none" w:color="auto"/>
           <w:effect w:val="none"/>
-          <w:bdr w:val="nil"/>
-          <w:shd w:val="clear" w:color="auto" w:fill="auto"/>
-          <w:vertAlign w:val="baseline"/>
-          <w:rtl w:val="0"/>
-          <w:cs w:val="0"/>
-          <w:lang w:val="es-ES" w:eastAsia="zh-TW" w:bidi="ar-SA"/>
-        </w:rPr>
-        <w:t>Èxprèëssìíöón áäccèëptáäncèë ìímprûûdèëncèë páärtìícûûláär háäd èëáät ûûnsáätìíáäblèë.</w:t>
-      </w:r>
-      <w:r>
-        <w:rPr>
-          <w:rStyle w:val="DefaultParagraphFont"/>
-          <w:rFonts w:ascii="Calibri" w:eastAsia="Calibri" w:hAnsi="Calibri" w:cs="Calibri"/>
-          <w:b w:val="0"/>
-          <w:bCs w:val="0"/>
-          <w:i w:val="0"/>
-          <w:iCs w:val="0"/>
-          <w:caps w:val="0"/>
-          <w:smallCaps w:val="0"/>
-          <w:strike w:val="0"/>
-          <w:dstrike w:val="0"/>
-          <w:outline w:val="0"/>
-          <w:shadow w:val="0"/>
-          <w:emboss w:val="0"/>
-          <w:imprint w:val="0"/>
-          <w:noProof w:val="0"/>
-          <w:vanish w:val="0"/>
-          <w:color w:val="auto"/>
-          <w:spacing w:val="0"/>
-          <w:w w:val="100"/>
-          <w:kern w:val="0"/>
-          <w:position w:val="0"/>
-          <w:sz w:val="22"/>
-          <w:szCs w:val="22"/>
-          <w:highlight w:val="none"/>
-          <w:u w:val="none" w:color="auto"/>
-          <w:effect w:val="none"/>
-          <w:bdr w:val="nil"/>
+          <w:bdr w:val="none" w:sz="0" w:space="0" w:color="auto"/>
+          <w:shd w:val="clear" w:color="auto" w:fill="auto"/>
+          <w:vertAlign w:val="baseline"/>
+          <w:rtl w:val="0"/>
+          <w:cs w:val="0"/>
+          <w:lang w:val="es-ES" w:eastAsia="zh-TW" w:bidi="ar-SA"/>
+        </w:rPr>
+        <w:t>Êxprèèssîîöõn æáccèèptæáncèè îîmprüüdèèncèè pæártîîcüülæár hæád èèæát üünsæátîîæáblèè.</w:t>
+      </w:r>
+      <w:r>
+        <w:rPr>
+          <w:rStyle w:val="DefaultParagraphFont"/>
+          <w:rFonts w:ascii="Calibri" w:eastAsia="Calibri" w:hAnsi="Calibri" w:cs="Calibri"/>
+          <w:b w:val="0"/>
+          <w:bCs w:val="0"/>
+          <w:i w:val="0"/>
+          <w:iCs w:val="0"/>
+          <w:caps w:val="0"/>
+          <w:smallCaps w:val="0"/>
+          <w:strike w:val="0"/>
+          <w:dstrike w:val="0"/>
+          <w:outline w:val="0"/>
+          <w:shadow w:val="0"/>
+          <w:emboss w:val="0"/>
+          <w:imprint w:val="0"/>
+          <w:noProof w:val="0"/>
+          <w:vanish w:val="0"/>
+          <w:color w:val="auto"/>
+          <w:spacing w:val="0"/>
+          <w:w w:val="100"/>
+          <w:kern w:val="0"/>
+          <w:position w:val="0"/>
+          <w:sz w:val="22"/>
+          <w:szCs w:val="22"/>
+          <w:highlight w:val="none"/>
+          <w:u w:val="none" w:color="auto"/>
+          <w:effect w:val="none"/>
+          <w:bdr w:val="none" w:sz="0" w:space="0" w:color="auto"/>
           <w:shd w:val="clear" w:color="auto" w:fill="auto"/>
           <w:vertAlign w:val="baseline"/>
           <w:rtl w:val="0"/>
@@ -485,44 +485,44 @@
           <w:highlight w:val="none"/>
           <w:u w:val="none" w:color="auto"/>
           <w:effect w:val="none"/>
-          <w:bdr w:val="nil"/>
-          <w:shd w:val="clear" w:color="auto" w:fill="auto"/>
-          <w:vertAlign w:val="baseline"/>
-          <w:rtl w:val="0"/>
-          <w:cs w:val="0"/>
-          <w:lang w:val="es-ES" w:eastAsia="zh-TW" w:bidi="ar-SA"/>
-        </w:rPr>
-        <w:t>Hâæd dêènõòtïïng prõòpêèrly jõòïïntýýrêè yõòýý õòccâæsïïõòn dïïrêèctly râæïïllêèry.</w:t>
-      </w:r>
-      <w:r>
-        <w:rPr>
-          <w:rStyle w:val="DefaultParagraphFont"/>
-          <w:rFonts w:ascii="Calibri" w:eastAsia="Calibri" w:hAnsi="Calibri" w:cs="Calibri"/>
-          <w:b w:val="0"/>
-          <w:bCs w:val="0"/>
-          <w:i w:val="0"/>
-          <w:iCs w:val="0"/>
-          <w:caps w:val="0"/>
-          <w:smallCaps w:val="0"/>
-          <w:strike w:val="0"/>
-          <w:dstrike w:val="0"/>
-          <w:outline w:val="0"/>
-          <w:shadow w:val="0"/>
-          <w:emboss w:val="0"/>
-          <w:imprint w:val="0"/>
-          <w:noProof w:val="0"/>
-          <w:vanish w:val="0"/>
-          <w:color w:val="auto"/>
-          <w:spacing w:val="0"/>
-          <w:w w:val="100"/>
-          <w:kern w:val="0"/>
-          <w:position w:val="0"/>
-          <w:sz w:val="22"/>
-          <w:szCs w:val="22"/>
-          <w:highlight w:val="none"/>
-          <w:u w:val="none" w:color="auto"/>
-          <w:effect w:val="none"/>
-          <w:bdr w:val="nil"/>
+          <w:bdr w:val="none" w:sz="0" w:space="0" w:color="auto"/>
+          <w:shd w:val="clear" w:color="auto" w:fill="auto"/>
+          <w:vertAlign w:val="baseline"/>
+          <w:rtl w:val="0"/>
+          <w:cs w:val="0"/>
+          <w:lang w:val="es-ES" w:eastAsia="zh-TW" w:bidi="ar-SA"/>
+        </w:rPr>
+        <w:t>Håæd déènöótíïng pröópéèrly jöóíïntúùréè yöóúù öóccåæsíïöón díïréèctly råæíïlléèry.</w:t>
+      </w:r>
+      <w:r>
+        <w:rPr>
+          <w:rStyle w:val="DefaultParagraphFont"/>
+          <w:rFonts w:ascii="Calibri" w:eastAsia="Calibri" w:hAnsi="Calibri" w:cs="Calibri"/>
+          <w:b w:val="0"/>
+          <w:bCs w:val="0"/>
+          <w:i w:val="0"/>
+          <w:iCs w:val="0"/>
+          <w:caps w:val="0"/>
+          <w:smallCaps w:val="0"/>
+          <w:strike w:val="0"/>
+          <w:dstrike w:val="0"/>
+          <w:outline w:val="0"/>
+          <w:shadow w:val="0"/>
+          <w:emboss w:val="0"/>
+          <w:imprint w:val="0"/>
+          <w:noProof w:val="0"/>
+          <w:vanish w:val="0"/>
+          <w:color w:val="auto"/>
+          <w:spacing w:val="0"/>
+          <w:w w:val="100"/>
+          <w:kern w:val="0"/>
+          <w:position w:val="0"/>
+          <w:sz w:val="22"/>
+          <w:szCs w:val="22"/>
+          <w:highlight w:val="none"/>
+          <w:u w:val="none" w:color="auto"/>
+          <w:effect w:val="none"/>
+          <w:bdr w:val="none" w:sz="0" w:space="0" w:color="auto"/>
           <w:shd w:val="clear" w:color="auto" w:fill="auto"/>
           <w:vertAlign w:val="baseline"/>
           <w:rtl w:val="0"/>
@@ -559,44 +559,44 @@
           <w:highlight w:val="none"/>
           <w:u w:val="none" w:color="auto"/>
           <w:effect w:val="none"/>
-          <w:bdr w:val="nil"/>
-          <w:shd w:val="clear" w:color="auto" w:fill="auto"/>
-          <w:vertAlign w:val="baseline"/>
-          <w:rtl w:val="0"/>
-          <w:cs w:val="0"/>
-          <w:lang w:val="es-ES" w:eastAsia="zh-TW" w:bidi="ar-SA"/>
-        </w:rPr>
-        <w:t>Ïn sææïïd töô öôf pöôöôr fûûll bëë pöôst fææcëë snûûg.</w:t>
-      </w:r>
-      <w:r>
-        <w:rPr>
-          <w:rStyle w:val="DefaultParagraphFont"/>
-          <w:rFonts w:ascii="Calibri" w:eastAsia="Calibri" w:hAnsi="Calibri" w:cs="Calibri"/>
-          <w:b w:val="0"/>
-          <w:bCs w:val="0"/>
-          <w:i w:val="0"/>
-          <w:iCs w:val="0"/>
-          <w:caps w:val="0"/>
-          <w:smallCaps w:val="0"/>
-          <w:strike w:val="0"/>
-          <w:dstrike w:val="0"/>
-          <w:outline w:val="0"/>
-          <w:shadow w:val="0"/>
-          <w:emboss w:val="0"/>
-          <w:imprint w:val="0"/>
-          <w:noProof w:val="0"/>
-          <w:vanish w:val="0"/>
-          <w:color w:val="auto"/>
-          <w:spacing w:val="0"/>
-          <w:w w:val="100"/>
-          <w:kern w:val="0"/>
-          <w:position w:val="0"/>
-          <w:sz w:val="22"/>
-          <w:szCs w:val="22"/>
-          <w:highlight w:val="none"/>
-          <w:u w:val="none" w:color="auto"/>
-          <w:effect w:val="none"/>
-          <w:bdr w:val="nil"/>
+          <w:bdr w:val="none" w:sz="0" w:space="0" w:color="auto"/>
+          <w:shd w:val="clear" w:color="auto" w:fill="auto"/>
+          <w:vertAlign w:val="baseline"/>
+          <w:rtl w:val="0"/>
+          <w:cs w:val="0"/>
+          <w:lang w:val="es-ES" w:eastAsia="zh-TW" w:bidi="ar-SA"/>
+        </w:rPr>
+        <w:t>Ïn sáæîïd tôõ ôõf pôõôõr fýùll béè pôõst fáæcéè snýùg.</w:t>
+      </w:r>
+      <w:r>
+        <w:rPr>
+          <w:rStyle w:val="DefaultParagraphFont"/>
+          <w:rFonts w:ascii="Calibri" w:eastAsia="Calibri" w:hAnsi="Calibri" w:cs="Calibri"/>
+          <w:b w:val="0"/>
+          <w:bCs w:val="0"/>
+          <w:i w:val="0"/>
+          <w:iCs w:val="0"/>
+          <w:caps w:val="0"/>
+          <w:smallCaps w:val="0"/>
+          <w:strike w:val="0"/>
+          <w:dstrike w:val="0"/>
+          <w:outline w:val="0"/>
+          <w:shadow w:val="0"/>
+          <w:emboss w:val="0"/>
+          <w:imprint w:val="0"/>
+          <w:noProof w:val="0"/>
+          <w:vanish w:val="0"/>
+          <w:color w:val="auto"/>
+          <w:spacing w:val="0"/>
+          <w:w w:val="100"/>
+          <w:kern w:val="0"/>
+          <w:position w:val="0"/>
+          <w:sz w:val="22"/>
+          <w:szCs w:val="22"/>
+          <w:highlight w:val="none"/>
+          <w:u w:val="none" w:color="auto"/>
+          <w:effect w:val="none"/>
+          <w:bdr w:val="none" w:sz="0" w:space="0" w:color="auto"/>
           <w:shd w:val="clear" w:color="auto" w:fill="auto"/>
           <w:vertAlign w:val="baseline"/>
           <w:rtl w:val="0"/>
@@ -633,44 +633,44 @@
           <w:highlight w:val="none"/>
           <w:u w:val="none" w:color="auto"/>
           <w:effect w:val="none"/>
-          <w:bdr w:val="nil"/>
-          <w:shd w:val="clear" w:color="auto" w:fill="auto"/>
-          <w:vertAlign w:val="baseline"/>
-          <w:rtl w:val="0"/>
-          <w:cs w:val="0"/>
-          <w:lang w:val="es-ES" w:eastAsia="zh-TW" w:bidi="ar-SA"/>
-        </w:rPr>
-        <w:t>Întrôõdùúcèéd íìmprùúdèéncèé sèéèé sãåy ùúnplèéãåsíìng dèévôõnshíìrèé ãåccèéptãåncèé sôõn.</w:t>
-      </w:r>
-      <w:r>
-        <w:rPr>
-          <w:rStyle w:val="DefaultParagraphFont"/>
-          <w:rFonts w:ascii="Calibri" w:eastAsia="Calibri" w:hAnsi="Calibri" w:cs="Calibri"/>
-          <w:b w:val="0"/>
-          <w:bCs w:val="0"/>
-          <w:i w:val="0"/>
-          <w:iCs w:val="0"/>
-          <w:caps w:val="0"/>
-          <w:smallCaps w:val="0"/>
-          <w:strike w:val="0"/>
-          <w:dstrike w:val="0"/>
-          <w:outline w:val="0"/>
-          <w:shadow w:val="0"/>
-          <w:emboss w:val="0"/>
-          <w:imprint w:val="0"/>
-          <w:noProof w:val="0"/>
-          <w:vanish w:val="0"/>
-          <w:color w:val="auto"/>
-          <w:spacing w:val="0"/>
-          <w:w w:val="100"/>
-          <w:kern w:val="0"/>
-          <w:position w:val="0"/>
-          <w:sz w:val="22"/>
-          <w:szCs w:val="22"/>
-          <w:highlight w:val="none"/>
-          <w:u w:val="none" w:color="auto"/>
-          <w:effect w:val="none"/>
-          <w:bdr w:val="nil"/>
+          <w:bdr w:val="none" w:sz="0" w:space="0" w:color="auto"/>
+          <w:shd w:val="clear" w:color="auto" w:fill="auto"/>
+          <w:vertAlign w:val="baseline"/>
+          <w:rtl w:val="0"/>
+          <w:cs w:val="0"/>
+          <w:lang w:val="es-ES" w:eastAsia="zh-TW" w:bidi="ar-SA"/>
+        </w:rPr>
+        <w:t>Íntrôôdýûcêêd íìmprýûdêêncêê sêêêê sáäy ýûnplêêáäsíìng dêêvôônshíìrêê áäccêêptáäncêê sôôn.</w:t>
+      </w:r>
+      <w:r>
+        <w:rPr>
+          <w:rStyle w:val="DefaultParagraphFont"/>
+          <w:rFonts w:ascii="Calibri" w:eastAsia="Calibri" w:hAnsi="Calibri" w:cs="Calibri"/>
+          <w:b w:val="0"/>
+          <w:bCs w:val="0"/>
+          <w:i w:val="0"/>
+          <w:iCs w:val="0"/>
+          <w:caps w:val="0"/>
+          <w:smallCaps w:val="0"/>
+          <w:strike w:val="0"/>
+          <w:dstrike w:val="0"/>
+          <w:outline w:val="0"/>
+          <w:shadow w:val="0"/>
+          <w:emboss w:val="0"/>
+          <w:imprint w:val="0"/>
+          <w:noProof w:val="0"/>
+          <w:vanish w:val="0"/>
+          <w:color w:val="auto"/>
+          <w:spacing w:val="0"/>
+          <w:w w:val="100"/>
+          <w:kern w:val="0"/>
+          <w:position w:val="0"/>
+          <w:sz w:val="22"/>
+          <w:szCs w:val="22"/>
+          <w:highlight w:val="none"/>
+          <w:u w:val="none" w:color="auto"/>
+          <w:effect w:val="none"/>
+          <w:bdr w:val="none" w:sz="0" w:space="0" w:color="auto"/>
           <w:shd w:val="clear" w:color="auto" w:fill="auto"/>
           <w:vertAlign w:val="baseline"/>
           <w:rtl w:val="0"/>
@@ -707,44 +707,44 @@
           <w:highlight w:val="none"/>
           <w:u w:val="none" w:color="auto"/>
           <w:effect w:val="none"/>
-          <w:bdr w:val="nil"/>
-          <w:shd w:val="clear" w:color="auto" w:fill="auto"/>
-          <w:vertAlign w:val="baseline"/>
-          <w:rtl w:val="0"/>
-          <w:cs w:val="0"/>
-          <w:lang w:val="es-ES" w:eastAsia="zh-TW" w:bidi="ar-SA"/>
-        </w:rPr>
-        <w:t>Ëxêëtêër lôöngêër wíîsdôöm gãäy nôör dêësíîgn ãägêë.</w:t>
-      </w:r>
-      <w:r>
-        <w:rPr>
-          <w:rStyle w:val="DefaultParagraphFont"/>
-          <w:rFonts w:ascii="Calibri" w:eastAsia="Calibri" w:hAnsi="Calibri" w:cs="Calibri"/>
-          <w:b w:val="0"/>
-          <w:bCs w:val="0"/>
-          <w:i w:val="0"/>
-          <w:iCs w:val="0"/>
-          <w:caps w:val="0"/>
-          <w:smallCaps w:val="0"/>
-          <w:strike w:val="0"/>
-          <w:dstrike w:val="0"/>
-          <w:outline w:val="0"/>
-          <w:shadow w:val="0"/>
-          <w:emboss w:val="0"/>
-          <w:imprint w:val="0"/>
-          <w:noProof w:val="0"/>
-          <w:vanish w:val="0"/>
-          <w:color w:val="auto"/>
-          <w:spacing w:val="0"/>
-          <w:w w:val="100"/>
-          <w:kern w:val="0"/>
-          <w:position w:val="0"/>
-          <w:sz w:val="22"/>
-          <w:szCs w:val="22"/>
-          <w:highlight w:val="none"/>
-          <w:u w:val="none" w:color="auto"/>
-          <w:effect w:val="none"/>
-          <w:bdr w:val="nil"/>
+          <w:bdr w:val="none" w:sz="0" w:space="0" w:color="auto"/>
+          <w:shd w:val="clear" w:color="auto" w:fill="auto"/>
+          <w:vertAlign w:val="baseline"/>
+          <w:rtl w:val="0"/>
+          <w:cs w:val="0"/>
+          <w:lang w:val="es-ES" w:eastAsia="zh-TW" w:bidi="ar-SA"/>
+        </w:rPr>
+        <w:t>Êxèétèér löõngèér wíìsdöõm gâày nöõr dèésíìgn âàgèé.</w:t>
+      </w:r>
+      <w:r>
+        <w:rPr>
+          <w:rStyle w:val="DefaultParagraphFont"/>
+          <w:rFonts w:ascii="Calibri" w:eastAsia="Calibri" w:hAnsi="Calibri" w:cs="Calibri"/>
+          <w:b w:val="0"/>
+          <w:bCs w:val="0"/>
+          <w:i w:val="0"/>
+          <w:iCs w:val="0"/>
+          <w:caps w:val="0"/>
+          <w:smallCaps w:val="0"/>
+          <w:strike w:val="0"/>
+          <w:dstrike w:val="0"/>
+          <w:outline w:val="0"/>
+          <w:shadow w:val="0"/>
+          <w:emboss w:val="0"/>
+          <w:imprint w:val="0"/>
+          <w:noProof w:val="0"/>
+          <w:vanish w:val="0"/>
+          <w:color w:val="auto"/>
+          <w:spacing w:val="0"/>
+          <w:w w:val="100"/>
+          <w:kern w:val="0"/>
+          <w:position w:val="0"/>
+          <w:sz w:val="22"/>
+          <w:szCs w:val="22"/>
+          <w:highlight w:val="none"/>
+          <w:u w:val="none" w:color="auto"/>
+          <w:effect w:val="none"/>
+          <w:bdr w:val="none" w:sz="0" w:space="0" w:color="auto"/>
           <w:shd w:val="clear" w:color="auto" w:fill="auto"/>
           <w:vertAlign w:val="baseline"/>
           <w:rtl w:val="0"/>
@@ -781,44 +781,44 @@
           <w:highlight w:val="none"/>
           <w:u w:val="none" w:color="auto"/>
           <w:effect w:val="none"/>
-          <w:bdr w:val="nil"/>
-          <w:shd w:val="clear" w:color="auto" w:fill="auto"/>
-          <w:vertAlign w:val="baseline"/>
-          <w:rtl w:val="0"/>
-          <w:cs w:val="0"/>
-          <w:lang w:val="es-ES" w:eastAsia="zh-TW" w:bidi="ar-SA"/>
-        </w:rPr>
-        <w:t>Åm wêëãåthêër tóò êëntêërêëd nóòrlãånd nóò ìïn shóòwìïng sêërvìïcêë.</w:t>
-      </w:r>
-      <w:r>
-        <w:rPr>
-          <w:rStyle w:val="DefaultParagraphFont"/>
-          <w:rFonts w:ascii="Calibri" w:eastAsia="Calibri" w:hAnsi="Calibri" w:cs="Calibri"/>
-          <w:b w:val="0"/>
-          <w:bCs w:val="0"/>
-          <w:i w:val="0"/>
-          <w:iCs w:val="0"/>
-          <w:caps w:val="0"/>
-          <w:smallCaps w:val="0"/>
-          <w:strike w:val="0"/>
-          <w:dstrike w:val="0"/>
-          <w:outline w:val="0"/>
-          <w:shadow w:val="0"/>
-          <w:emboss w:val="0"/>
-          <w:imprint w:val="0"/>
-          <w:noProof w:val="0"/>
-          <w:vanish w:val="0"/>
-          <w:color w:val="auto"/>
-          <w:spacing w:val="0"/>
-          <w:w w:val="100"/>
-          <w:kern w:val="0"/>
-          <w:position w:val="0"/>
-          <w:sz w:val="22"/>
-          <w:szCs w:val="22"/>
-          <w:highlight w:val="none"/>
-          <w:u w:val="none" w:color="auto"/>
-          <w:effect w:val="none"/>
-          <w:bdr w:val="nil"/>
+          <w:bdr w:val="none" w:sz="0" w:space="0" w:color="auto"/>
+          <w:shd w:val="clear" w:color="auto" w:fill="auto"/>
+          <w:vertAlign w:val="baseline"/>
+          <w:rtl w:val="0"/>
+          <w:cs w:val="0"/>
+          <w:lang w:val="es-ES" w:eastAsia="zh-TW" w:bidi="ar-SA"/>
+        </w:rPr>
+        <w:t>Äm wëéæàthëér tóò ëéntëérëéd nóòrlæànd nóò ïïn shóòwïïng sëérvïïcëé.</w:t>
+      </w:r>
+      <w:r>
+        <w:rPr>
+          <w:rStyle w:val="DefaultParagraphFont"/>
+          <w:rFonts w:ascii="Calibri" w:eastAsia="Calibri" w:hAnsi="Calibri" w:cs="Calibri"/>
+          <w:b w:val="0"/>
+          <w:bCs w:val="0"/>
+          <w:i w:val="0"/>
+          <w:iCs w:val="0"/>
+          <w:caps w:val="0"/>
+          <w:smallCaps w:val="0"/>
+          <w:strike w:val="0"/>
+          <w:dstrike w:val="0"/>
+          <w:outline w:val="0"/>
+          <w:shadow w:val="0"/>
+          <w:emboss w:val="0"/>
+          <w:imprint w:val="0"/>
+          <w:noProof w:val="0"/>
+          <w:vanish w:val="0"/>
+          <w:color w:val="auto"/>
+          <w:spacing w:val="0"/>
+          <w:w w:val="100"/>
+          <w:kern w:val="0"/>
+          <w:position w:val="0"/>
+          <w:sz w:val="22"/>
+          <w:szCs w:val="22"/>
+          <w:highlight w:val="none"/>
+          <w:u w:val="none" w:color="auto"/>
+          <w:effect w:val="none"/>
+          <w:bdr w:val="none" w:sz="0" w:space="0" w:color="auto"/>
           <w:shd w:val="clear" w:color="auto" w:fill="auto"/>
           <w:vertAlign w:val="baseline"/>
           <w:rtl w:val="0"/>
@@ -855,44 +855,44 @@
           <w:highlight w:val="none"/>
           <w:u w:val="none" w:color="auto"/>
           <w:effect w:val="none"/>
-          <w:bdr w:val="nil"/>
-          <w:shd w:val="clear" w:color="auto" w:fill="auto"/>
-          <w:vertAlign w:val="baseline"/>
-          <w:rtl w:val="0"/>
-          <w:cs w:val="0"/>
-          <w:lang w:val="es-ES" w:eastAsia="zh-TW" w:bidi="ar-SA"/>
-        </w:rPr>
-        <w:t>Nõõr réëpéëààtéëd spéëààkïíng shy ààppéëtïítéë.</w:t>
-      </w:r>
-      <w:r>
-        <w:rPr>
-          <w:rStyle w:val="DefaultParagraphFont"/>
-          <w:rFonts w:ascii="Calibri" w:eastAsia="Calibri" w:hAnsi="Calibri" w:cs="Calibri"/>
-          <w:b w:val="0"/>
-          <w:bCs w:val="0"/>
-          <w:i w:val="0"/>
-          <w:iCs w:val="0"/>
-          <w:caps w:val="0"/>
-          <w:smallCaps w:val="0"/>
-          <w:strike w:val="0"/>
-          <w:dstrike w:val="0"/>
-          <w:outline w:val="0"/>
-          <w:shadow w:val="0"/>
-          <w:emboss w:val="0"/>
-          <w:imprint w:val="0"/>
-          <w:noProof w:val="0"/>
-          <w:vanish w:val="0"/>
-          <w:color w:val="auto"/>
-          <w:spacing w:val="0"/>
-          <w:w w:val="100"/>
-          <w:kern w:val="0"/>
-          <w:position w:val="0"/>
-          <w:sz w:val="22"/>
-          <w:szCs w:val="22"/>
-          <w:highlight w:val="none"/>
-          <w:u w:val="none" w:color="auto"/>
-          <w:effect w:val="none"/>
-          <w:bdr w:val="nil"/>
+          <w:bdr w:val="none" w:sz="0" w:space="0" w:color="auto"/>
+          <w:shd w:val="clear" w:color="auto" w:fill="auto"/>
+          <w:vertAlign w:val="baseline"/>
+          <w:rtl w:val="0"/>
+          <w:cs w:val="0"/>
+          <w:lang w:val="es-ES" w:eastAsia="zh-TW" w:bidi="ar-SA"/>
+        </w:rPr>
+        <w:t>Nöör rèëpèëâætèëd spèëâækïïng shy âæppèëtïïtèë.</w:t>
+      </w:r>
+      <w:r>
+        <w:rPr>
+          <w:rStyle w:val="DefaultParagraphFont"/>
+          <w:rFonts w:ascii="Calibri" w:eastAsia="Calibri" w:hAnsi="Calibri" w:cs="Calibri"/>
+          <w:b w:val="0"/>
+          <w:bCs w:val="0"/>
+          <w:i w:val="0"/>
+          <w:iCs w:val="0"/>
+          <w:caps w:val="0"/>
+          <w:smallCaps w:val="0"/>
+          <w:strike w:val="0"/>
+          <w:dstrike w:val="0"/>
+          <w:outline w:val="0"/>
+          <w:shadow w:val="0"/>
+          <w:emboss w:val="0"/>
+          <w:imprint w:val="0"/>
+          <w:noProof w:val="0"/>
+          <w:vanish w:val="0"/>
+          <w:color w:val="auto"/>
+          <w:spacing w:val="0"/>
+          <w:w w:val="100"/>
+          <w:kern w:val="0"/>
+          <w:position w:val="0"/>
+          <w:sz w:val="22"/>
+          <w:szCs w:val="22"/>
+          <w:highlight w:val="none"/>
+          <w:u w:val="none" w:color="auto"/>
+          <w:effect w:val="none"/>
+          <w:bdr w:val="none" w:sz="0" w:space="0" w:color="auto"/>
           <w:shd w:val="clear" w:color="auto" w:fill="auto"/>
           <w:vertAlign w:val="baseline"/>
           <w:rtl w:val="0"/>
@@ -929,44 +929,44 @@
           <w:highlight w:val="none"/>
           <w:u w:val="none" w:color="auto"/>
           <w:effect w:val="none"/>
-          <w:bdr w:val="nil"/>
-          <w:shd w:val="clear" w:color="auto" w:fill="auto"/>
-          <w:vertAlign w:val="baseline"/>
-          <w:rtl w:val="0"/>
-          <w:cs w:val="0"/>
-          <w:lang w:val="es-ES" w:eastAsia="zh-TW" w:bidi="ar-SA"/>
-        </w:rPr>
-        <w:t>Ëxcìîtèèd ìît háástìîly áán páástúýrèè ìît óöbsèèrvèè.</w:t>
-      </w:r>
-      <w:r>
-        <w:rPr>
-          <w:rStyle w:val="DefaultParagraphFont"/>
-          <w:rFonts w:ascii="Calibri" w:eastAsia="Calibri" w:hAnsi="Calibri" w:cs="Calibri"/>
-          <w:b w:val="0"/>
-          <w:bCs w:val="0"/>
-          <w:i w:val="0"/>
-          <w:iCs w:val="0"/>
-          <w:caps w:val="0"/>
-          <w:smallCaps w:val="0"/>
-          <w:strike w:val="0"/>
-          <w:dstrike w:val="0"/>
-          <w:outline w:val="0"/>
-          <w:shadow w:val="0"/>
-          <w:emboss w:val="0"/>
-          <w:imprint w:val="0"/>
-          <w:noProof w:val="0"/>
-          <w:vanish w:val="0"/>
-          <w:color w:val="auto"/>
-          <w:spacing w:val="0"/>
-          <w:w w:val="100"/>
-          <w:kern w:val="0"/>
-          <w:position w:val="0"/>
-          <w:sz w:val="22"/>
-          <w:szCs w:val="22"/>
-          <w:highlight w:val="none"/>
-          <w:u w:val="none" w:color="auto"/>
-          <w:effect w:val="none"/>
-          <w:bdr w:val="nil"/>
+          <w:bdr w:val="none" w:sz="0" w:space="0" w:color="auto"/>
+          <w:shd w:val="clear" w:color="auto" w:fill="auto"/>
+          <w:vertAlign w:val="baseline"/>
+          <w:rtl w:val="0"/>
+          <w:cs w:val="0"/>
+          <w:lang w:val="es-ES" w:eastAsia="zh-TW" w:bidi="ar-SA"/>
+        </w:rPr>
+        <w:t>Êxcïítéëd ïít háástïíly áán páástûûréë ïít óõbséërvéë.</w:t>
+      </w:r>
+      <w:r>
+        <w:rPr>
+          <w:rStyle w:val="DefaultParagraphFont"/>
+          <w:rFonts w:ascii="Calibri" w:eastAsia="Calibri" w:hAnsi="Calibri" w:cs="Calibri"/>
+          <w:b w:val="0"/>
+          <w:bCs w:val="0"/>
+          <w:i w:val="0"/>
+          <w:iCs w:val="0"/>
+          <w:caps w:val="0"/>
+          <w:smallCaps w:val="0"/>
+          <w:strike w:val="0"/>
+          <w:dstrike w:val="0"/>
+          <w:outline w:val="0"/>
+          <w:shadow w:val="0"/>
+          <w:emboss w:val="0"/>
+          <w:imprint w:val="0"/>
+          <w:noProof w:val="0"/>
+          <w:vanish w:val="0"/>
+          <w:color w:val="auto"/>
+          <w:spacing w:val="0"/>
+          <w:w w:val="100"/>
+          <w:kern w:val="0"/>
+          <w:position w:val="0"/>
+          <w:sz w:val="22"/>
+          <w:szCs w:val="22"/>
+          <w:highlight w:val="none"/>
+          <w:u w:val="none" w:color="auto"/>
+          <w:effect w:val="none"/>
+          <w:bdr w:val="none" w:sz="0" w:space="0" w:color="auto"/>
           <w:shd w:val="clear" w:color="auto" w:fill="auto"/>
           <w:vertAlign w:val="baseline"/>
           <w:rtl w:val="0"/>
@@ -1003,14 +1003,14 @@
           <w:highlight w:val="none"/>
           <w:u w:val="none" w:color="auto"/>
           <w:effect w:val="none"/>
-          <w:bdr w:val="nil"/>
-          <w:shd w:val="clear" w:color="auto" w:fill="auto"/>
-          <w:vertAlign w:val="baseline"/>
-          <w:rtl w:val="0"/>
-          <w:cs w:val="0"/>
-          <w:lang w:val="es-ES" w:eastAsia="zh-TW" w:bidi="ar-SA"/>
-        </w:rPr>
-        <w:t>Snúýg hàånd hóöw dàårëë hëërëë tóöóö.</w:t>
+          <w:bdr w:val="none" w:sz="0" w:space="0" w:color="auto"/>
+          <w:shd w:val="clear" w:color="auto" w:fill="auto"/>
+          <w:vertAlign w:val="baseline"/>
+          <w:rtl w:val="0"/>
+          <w:cs w:val="0"/>
+          <w:lang w:val="es-ES" w:eastAsia="zh-TW" w:bidi="ar-SA"/>
+        </w:rPr>
+        <w:t>Snüûg håånd hööw dåårèë hèërèë töööö.</w:t>
       </w:r>
       <w:bookmarkStart w:id="0" w:name="_GoBack"/>
       <w:bookmarkEnd w:id="0"/>

--- a/Test_BP/Fol_2k_files_500(2)/es-ES/file 500_2 - Copy (403).docx
+++ b/Test_BP/Fol_2k_files_500(2)/es-ES/file 500_2 - Copy (403).docx
@@ -42,7 +42,7 @@
           <w:cs w:val="0"/>
           <w:lang w:val="es-ES" w:eastAsia="zh-TW" w:bidi="ar-SA"/>
         </w:rPr>
-        <w:t>t éêxcéêpt tóô sóô téêmpéêr mùútùúààl tààstéês móôthéêr.</w:t>
+        <w:t>t èêxcèêpt töó söó tèêmpèêr mùûtùûáâl táâstèês möóthèêr.</w:t>
       </w:r>
       <w:r>
         <w:rPr>
@@ -116,7 +116,7 @@
           <w:cs w:val="0"/>
           <w:lang w:val="es-ES" w:eastAsia="zh-TW" w:bidi="ar-SA"/>
         </w:rPr>
-        <w:t>Întèèrèèstèèd cúýltîívåätèèd îíts côóntîínúýîíng nôów yèèt åärèè.</w:t>
+        <w:t>Ìntëèrëèstëèd cùültïîvàätëèd ïîts côòntïînùüïîng nôòw yëèt àärëè.</w:t>
       </w:r>
       <w:r>
         <w:rPr>
@@ -190,7 +190,7 @@
           <w:cs w:val="0"/>
           <w:lang w:val="es-ES" w:eastAsia="zh-TW" w:bidi="ar-SA"/>
         </w:rPr>
-        <w:t>Õüût îíntëêrëêstëêd æáccëêptæáncëê ôõüûr pæártîíæálîíty æáffrôõntîíng üûnplëêæásæánt why æádd.</w:t>
+        <w:t>Õüût îîntèërèëstèëd ææccèëptææncèë óõüûr pæærtîîæælîîty ææffróõntîîng üûnplèëææsæænt why æædd.</w:t>
       </w:r>
       <w:r>
         <w:rPr>
@@ -264,7 +264,7 @@
           <w:cs w:val="0"/>
           <w:lang w:val="es-ES" w:eastAsia="zh-TW" w:bidi="ar-SA"/>
         </w:rPr>
-        <w:t>Èstéèéèm gæårdéèn méèn yéèt shy cõõýùrséè.</w:t>
+        <w:t>Êstéêéêm gààrdéên méên yéêt shy cöóùûrséê.</w:t>
       </w:r>
       <w:r>
         <w:rPr>
@@ -338,7 +338,7 @@
           <w:cs w:val="0"/>
           <w:lang w:val="es-ES" w:eastAsia="zh-TW" w:bidi="ar-SA"/>
         </w:rPr>
-        <w:t>Cõònsúûltéëd úûp my tõòléëràåbly sõòméëtíïméës péërpéëtúûàål õòh.</w:t>
+        <w:t>Còõnsùûltëéd ùûp my tòõlëéráåbly sòõmëétíímëés pëérpëétùûáål òõh.</w:t>
       </w:r>
       <w:r>
         <w:rPr>
@@ -412,7 +412,7 @@
           <w:cs w:val="0"/>
           <w:lang w:val="es-ES" w:eastAsia="zh-TW" w:bidi="ar-SA"/>
         </w:rPr>
-        <w:t>Êxprèèssîîöõn æáccèèptæáncèè îîmprüüdèèncèè pæártîîcüülæár hæád èèæát üünsæátîîæáblèè.</w:t>
+        <w:t>Êxprêèssîíõón åæccêèptåæncêè îímprûûdêèncêè påærtîícûûlåær håæd êèåæt ûûnsåætîíåæblêè.</w:t>
       </w:r>
       <w:r>
         <w:rPr>
@@ -492,7 +492,7 @@
           <w:cs w:val="0"/>
           <w:lang w:val="es-ES" w:eastAsia="zh-TW" w:bidi="ar-SA"/>
         </w:rPr>
-        <w:t>Håæd déènöótíïng pröópéèrly jöóíïntúùréè yöóúù öóccåæsíïöón díïréèctly råæíïlléèry.</w:t>
+        <w:t>Hãåd dëênõôtìíng prõôpëêrly jõôìíntúúrëê yõôúú õôccãåsìíõôn dìírëêctly rãåìíllëêry.</w:t>
       </w:r>
       <w:r>
         <w:rPr>
@@ -566,7 +566,7 @@
           <w:cs w:val="0"/>
           <w:lang w:val="es-ES" w:eastAsia="zh-TW" w:bidi="ar-SA"/>
         </w:rPr>
-        <w:t>Ïn sáæîïd tôõ ôõf pôõôõr fýùll béè pôõst fáæcéè snýùg.</w:t>
+        <w:t>Ïn sáåîîd töó öóf pöóöór fúýll béë pöóst fáåcéë snúýg.</w:t>
       </w:r>
       <w:r>
         <w:rPr>
@@ -640,7 +640,7 @@
           <w:cs w:val="0"/>
           <w:lang w:val="es-ES" w:eastAsia="zh-TW" w:bidi="ar-SA"/>
         </w:rPr>
-        <w:t>Íntrôôdýûcêêd íìmprýûdêêncêê sêêêê sáäy ýûnplêêáäsíìng dêêvôônshíìrêê áäccêêptáäncêê sôôn.</w:t>
+        <w:t>Ìntróódüûcëèd íímprüûdëèncëè sëèëè sâäy üûnplëèâäsííng dëèvóónshíírëè âäccëèptâäncëè sóón.</w:t>
       </w:r>
       <w:r>
         <w:rPr>
@@ -714,7 +714,7 @@
           <w:cs w:val="0"/>
           <w:lang w:val="es-ES" w:eastAsia="zh-TW" w:bidi="ar-SA"/>
         </w:rPr>
-        <w:t>Êxèétèér löõngèér wíìsdöõm gâày nöõr dèésíìgn âàgèé.</w:t>
+        <w:t>Èxèètèèr lòõngèèr wîísdòõm gâæy nòõr dèèsîígn âægèè.</w:t>
       </w:r>
       <w:r>
         <w:rPr>
@@ -788,7 +788,7 @@
           <w:cs w:val="0"/>
           <w:lang w:val="es-ES" w:eastAsia="zh-TW" w:bidi="ar-SA"/>
         </w:rPr>
-        <w:t>Äm wëéæàthëér tóò ëéntëérëéd nóòrlæànd nóò ïïn shóòwïïng sëérvïïcëé.</w:t>
+        <w:t>Äm wëêàåthëêr töò ëêntëêrëêd nöòrlàånd nöò ïïn shöòwïïng sëêrvïïcëê.</w:t>
       </w:r>
       <w:r>
         <w:rPr>
@@ -862,7 +862,7 @@
           <w:cs w:val="0"/>
           <w:lang w:val="es-ES" w:eastAsia="zh-TW" w:bidi="ar-SA"/>
         </w:rPr>
-        <w:t>Nöör rèëpèëâætèëd spèëâækïïng shy âæppèëtïïtèë.</w:t>
+        <w:t>Nòôr rêépêéäátêéd spêéäákïíng shy äáppêétïítêé.</w:t>
       </w:r>
       <w:r>
         <w:rPr>
@@ -936,7 +936,7 @@
           <w:cs w:val="0"/>
           <w:lang w:val="es-ES" w:eastAsia="zh-TW" w:bidi="ar-SA"/>
         </w:rPr>
-        <w:t>Êxcïítéëd ïít háástïíly áán páástûûréë ïít óõbséërvéë.</w:t>
+        <w:t>Êxcìïtëêd ìït hàástìïly àán pàástýùrëê ìït óôbsëêrvëê.</w:t>
       </w:r>
       <w:r>
         <w:rPr>
@@ -1010,7 +1010,7 @@
           <w:cs w:val="0"/>
           <w:lang w:val="es-ES" w:eastAsia="zh-TW" w:bidi="ar-SA"/>
         </w:rPr>
-        <w:t>Snüûg håånd hööw dåårèë hèërèë töööö.</w:t>
+        <w:t>Snýùg hâànd hôõw dâàréé hééréé tôõôõ.</w:t>
       </w:r>
       <w:bookmarkStart w:id="0" w:name="_GoBack"/>
       <w:bookmarkEnd w:id="0"/>

--- a/Test_BP/Fol_2k_files_500(2)/es-ES/file 500_2 - Copy (403).docx
+++ b/Test_BP/Fol_2k_files_500(2)/es-ES/file 500_2 - Copy (403).docx
@@ -42,7 +42,7 @@
           <w:cs w:val="0"/>
           <w:lang w:val="es-ES" w:eastAsia="zh-TW" w:bidi="ar-SA"/>
         </w:rPr>
-        <w:t>t èêxcèêpt töó söó tèêmpèêr mùûtùûáâl táâstèês möóthèêr.</w:t>
+        <w:t>t ëéxcëépt tòò sòò tëémpëér múûtúûæäl tæästëés mòòthëér.</w:t>
       </w:r>
       <w:r>
         <w:rPr>
@@ -116,7 +116,7 @@
           <w:cs w:val="0"/>
           <w:lang w:val="es-ES" w:eastAsia="zh-TW" w:bidi="ar-SA"/>
         </w:rPr>
-        <w:t>Ìntëèrëèstëèd cùültïîvàätëèd ïîts côòntïînùüïîng nôòw yëèt àärëè.</w:t>
+        <w:t>Íntèêrèêstèêd cùültíìvãâtèêd íìts cõöntíìnùüíìng nõöw yèêt ãârèê.</w:t>
       </w:r>
       <w:r>
         <w:rPr>
@@ -190,7 +190,7 @@
           <w:cs w:val="0"/>
           <w:lang w:val="es-ES" w:eastAsia="zh-TW" w:bidi="ar-SA"/>
         </w:rPr>
-        <w:t>Õüût îîntèërèëstèëd ææccèëptææncèë óõüûr pæærtîîæælîîty ææffróõntîîng üûnplèëææsæænt why æædd.</w:t>
+        <w:t>Òüút ïìntëêrëêstëêd àâccëêptàâncëê ôôüúr pàârtïìàâlïìty àâffrôôntïìng üúnplëêàâsàânt why àâdd.</w:t>
       </w:r>
       <w:r>
         <w:rPr>
@@ -264,7 +264,7 @@
           <w:cs w:val="0"/>
           <w:lang w:val="es-ES" w:eastAsia="zh-TW" w:bidi="ar-SA"/>
         </w:rPr>
-        <w:t>Êstéêéêm gààrdéên méên yéêt shy cöóùûrséê.</w:t>
+        <w:t>Ëstêêêêm gäârdêên mêên yêêt shy côõûýrsêê.</w:t>
       </w:r>
       <w:r>
         <w:rPr>
@@ -338,7 +338,7 @@
           <w:cs w:val="0"/>
           <w:lang w:val="es-ES" w:eastAsia="zh-TW" w:bidi="ar-SA"/>
         </w:rPr>
-        <w:t>Còõnsùûltëéd ùûp my tòõlëéráåbly sòõmëétíímëés pëérpëétùûáål òõh.</w:t>
+        <w:t>Còónsüùltêëd üùp my tòólêëræäbly sòómêëtïîmêës pêërpêëtüùæäl òóh.</w:t>
       </w:r>
       <w:r>
         <w:rPr>
@@ -412,7 +412,7 @@
           <w:cs w:val="0"/>
           <w:lang w:val="es-ES" w:eastAsia="zh-TW" w:bidi="ar-SA"/>
         </w:rPr>
-        <w:t>Êxprêèssîíõón åæccêèptåæncêè îímprûûdêèncêè påærtîícûûlåær håæd êèåæt ûûnsåætîíåæblêè.</w:t>
+        <w:t>Êxprééssíîôön àâccééptàâncéé íîmprýýdééncéé pàârtíîcýýlàâr hàâd ééàât ýýnsàâtíîàâbléé.</w:t>
       </w:r>
       <w:r>
         <w:rPr>
@@ -492,7 +492,7 @@
           <w:cs w:val="0"/>
           <w:lang w:val="es-ES" w:eastAsia="zh-TW" w:bidi="ar-SA"/>
         </w:rPr>
-        <w:t>Hãåd dëênõôtìíng prõôpëêrly jõôìíntúúrëê yõôúú õôccãåsìíõôn dìírëêctly rãåìíllëêry.</w:t>
+        <w:t>Hààd dêénóõtîîng próõpêérly jóõîîntùúrêé yóõùú óõccààsîîóõn dîîrêéctly rààîîllêéry.</w:t>
       </w:r>
       <w:r>
         <w:rPr>
@@ -566,7 +566,7 @@
           <w:cs w:val="0"/>
           <w:lang w:val="es-ES" w:eastAsia="zh-TW" w:bidi="ar-SA"/>
         </w:rPr>
-        <w:t>Ïn sáåîîd töó öóf pöóöór fúýll béë pöóst fáåcéë snúýg.</w:t>
+        <w:t>Ín sâãííd tòô òôf pòôòôr fùüll bêë pòôst fâãcêë snùüg.</w:t>
       </w:r>
       <w:r>
         <w:rPr>
@@ -640,7 +640,7 @@
           <w:cs w:val="0"/>
           <w:lang w:val="es-ES" w:eastAsia="zh-TW" w:bidi="ar-SA"/>
         </w:rPr>
-        <w:t>Ìntróódüûcëèd íímprüûdëèncëè sëèëè sâäy üûnplëèâäsííng dëèvóónshíírëè âäccëèptâäncëè sóón.</w:t>
+        <w:t>Ìntróòdúúcéêd îìmprúúdéêncéê séêéê sáæy úúnpléêáæsîìng déêvóònshîìréê áæccéêptáæncéê sóòn.</w:t>
       </w:r>
       <w:r>
         <w:rPr>
@@ -714,7 +714,7 @@
           <w:cs w:val="0"/>
           <w:lang w:val="es-ES" w:eastAsia="zh-TW" w:bidi="ar-SA"/>
         </w:rPr>
-        <w:t>Èxèètèèr lòõngèèr wîísdòõm gâæy nòõr dèèsîígn âægèè.</w:t>
+        <w:t>Éxèêtèêr löóngèêr wìîsdöóm gáåy nöór dèêsìîgn áågèê.</w:t>
       </w:r>
       <w:r>
         <w:rPr>
@@ -788,7 +788,7 @@
           <w:cs w:val="0"/>
           <w:lang w:val="es-ES" w:eastAsia="zh-TW" w:bidi="ar-SA"/>
         </w:rPr>
-        <w:t>Äm wëêàåthëêr töò ëêntëêrëêd nöòrlàånd nöò ïïn shöòwïïng sëêrvïïcëê.</w:t>
+        <w:t>Æm wéèââthéèr tòó éèntéèréèd nòórlâând nòó ïín shòówïíng séèrvïícéè.</w:t>
       </w:r>
       <w:r>
         <w:rPr>
@@ -862,7 +862,7 @@
           <w:cs w:val="0"/>
           <w:lang w:val="es-ES" w:eastAsia="zh-TW" w:bidi="ar-SA"/>
         </w:rPr>
-        <w:t>Nòôr rêépêéäátêéd spêéäákïíng shy äáppêétïítêé.</w:t>
+        <w:t>Nöór rëépëéåätëéd spëéåäkîîng shy åäppëétîîtëé.</w:t>
       </w:r>
       <w:r>
         <w:rPr>
@@ -936,7 +936,7 @@
           <w:cs w:val="0"/>
           <w:lang w:val="es-ES" w:eastAsia="zh-TW" w:bidi="ar-SA"/>
         </w:rPr>
-        <w:t>Êxcìïtëêd ìït hàástìïly àán pàástýùrëê ìït óôbsëêrvëê.</w:t>
+        <w:t>Èxcïîtèêd ïît häåstïîly äån päåstýûrèê ïît óôbsèêrvèê.</w:t>
       </w:r>
       <w:r>
         <w:rPr>
@@ -1010,7 +1010,7 @@
           <w:cs w:val="0"/>
           <w:lang w:val="es-ES" w:eastAsia="zh-TW" w:bidi="ar-SA"/>
         </w:rPr>
-        <w:t>Snýùg hâànd hôõw dâàréé hééréé tôõôõ.</w:t>
+        <w:t>Snýúg håànd hóòw dåàrëé hëérëé tóòóò.</w:t>
       </w:r>
       <w:bookmarkStart w:id="0" w:name="_GoBack"/>
       <w:bookmarkEnd w:id="0"/>
